--- a/docs/How to capture request and response XML.docx
+++ b/docs/How to capture request and response XML.docx
@@ -102,11 +102,9 @@
       <w:r>
         <w:t xml:space="preserve">#.NET sample code as provided by </w:t>
       </w:r>
-      <w:proofErr w:type="spellStart"/>
-      <w:r>
-        <w:t>IPCommerce</w:t>
-      </w:r>
-      <w:proofErr w:type="spellEnd"/>
+      <w:r>
+        <w:t>Evo Snap</w:t>
+      </w:r>
       <w:r>
         <w:t>.</w:t>
       </w:r>
@@ -321,7 +319,22 @@
         <w:rPr>
           <w:rFonts w:ascii="Calibri" w:hAnsi="Calibri" w:cs="Calibri"/>
         </w:rPr>
-        <w:t>cws-01.cert.ipcommerce.com</w:t>
+        <w:t>api.cipcert.goevo.com</w:t>
+      </w:r>
+    </w:p>
+    <w:p>
+      <w:pPr>
+        <w:pStyle w:val="ListParagraph"/>
+        <w:rPr>
+          <w:b/>
+        </w:rPr>
+      </w:pPr>
+      <w:r>
+        <w:rPr>
+          <w:rFonts w:ascii="Calibri" w:hAnsi="Calibri" w:cs="Calibri"/>
+          <w:b/>
+        </w:rPr>
+        <w:t>Production</w:t>
       </w:r>
     </w:p>
     <w:p>
@@ -336,58 +349,7 @@
         <w:rPr>
           <w:rFonts w:ascii="Calibri" w:hAnsi="Calibri" w:cs="Calibri"/>
         </w:rPr>
-        <w:t>cws-02</w:t>
-      </w:r>
-      <w:r>
-        <w:rPr>
-          <w:rFonts w:ascii="Calibri" w:hAnsi="Calibri" w:cs="Calibri"/>
-        </w:rPr>
-        <w:t>.cert.ipcommerce.com</w:t>
-      </w:r>
-    </w:p>
-    <w:p>
-      <w:pPr>
-        <w:pStyle w:val="ListParagraph"/>
-        <w:rPr>
-          <w:b/>
-        </w:rPr>
-      </w:pPr>
-      <w:r>
-        <w:rPr>
-          <w:rFonts w:ascii="Calibri" w:hAnsi="Calibri" w:cs="Calibri"/>
-          <w:b/>
-        </w:rPr>
-        <w:t>Production</w:t>
-      </w:r>
-    </w:p>
-    <w:p>
-      <w:pPr>
-        <w:pStyle w:val="ListParagraph"/>
-        <w:numPr>
-          <w:ilvl w:val="0"/>
-          <w:numId w:val="3"/>
-        </w:numPr>
-      </w:pPr>
-      <w:r>
-        <w:rPr>
-          <w:rFonts w:ascii="Calibri" w:hAnsi="Calibri" w:cs="Calibri"/>
-        </w:rPr>
-        <w:t>cws-01.ipcommerce.com</w:t>
-      </w:r>
-    </w:p>
-    <w:p>
-      <w:pPr>
-        <w:pStyle w:val="ListParagraph"/>
-        <w:numPr>
-          <w:ilvl w:val="0"/>
-          <w:numId w:val="3"/>
-        </w:numPr>
-      </w:pPr>
-      <w:r>
-        <w:rPr>
-          <w:rFonts w:ascii="Calibri" w:hAnsi="Calibri" w:cs="Calibri"/>
-        </w:rPr>
-        <w:t>cws-02.ipcommerce.com</w:t>
+        <w:t>api.cip.goevo.com</w:t>
       </w:r>
     </w:p>
     <w:p>
@@ -402,10 +364,10 @@
         </w:rPr>
         <w:lastRenderedPageBreak/>
         <w:drawing>
-          <wp:inline distT="0" distB="0" distL="0" distR="0">
-            <wp:extent cx="5610225" cy="5219700"/>
+          <wp:inline distT="0" distB="0" distL="0" distR="0" wp14:anchorId="014CDB89" wp14:editId="0A6AE1A9">
+            <wp:extent cx="5629275" cy="5200650"/>
             <wp:effectExtent l="0" t="0" r="9525" b="0"/>
-            <wp:docPr id="4" name="Picture 4"/>
+            <wp:docPr id="6" name="Picture 6"/>
             <wp:cNvGraphicFramePr>
               <a:graphicFrameLocks xmlns:a="http://schemas.openxmlformats.org/drawingml/2006/main" noChangeAspect="1"/>
             </wp:cNvGraphicFramePr>
@@ -413,36 +375,23 @@
               <a:graphicData uri="http://schemas.openxmlformats.org/drawingml/2006/picture">
                 <pic:pic xmlns:pic="http://schemas.openxmlformats.org/drawingml/2006/picture">
                   <pic:nvPicPr>
-                    <pic:cNvPr id="0" name="Picture 2"/>
-                    <pic:cNvPicPr>
-                      <a:picLocks noChangeAspect="1" noChangeArrowheads="1"/>
-                    </pic:cNvPicPr>
+                    <pic:cNvPr id="0" name=""/>
+                    <pic:cNvPicPr/>
                   </pic:nvPicPr>
                   <pic:blipFill>
-                    <a:blip r:embed="rId11">
-                      <a:extLst>
-                        <a:ext uri="{28A0092B-C50C-407E-A947-70E740481C1C}">
-                          <a14:useLocalDpi xmlns:a14="http://schemas.microsoft.com/office/drawing/2010/main" val="0"/>
-                        </a:ext>
-                      </a:extLst>
-                    </a:blip>
-                    <a:srcRect/>
+                    <a:blip r:embed="rId11"/>
                     <a:stretch>
                       <a:fillRect/>
                     </a:stretch>
                   </pic:blipFill>
-                  <pic:spPr bwMode="auto">
+                  <pic:spPr>
                     <a:xfrm>
                       <a:off x="0" y="0"/>
-                      <a:ext cx="5610225" cy="5219700"/>
+                      <a:ext cx="5629275" cy="5200650"/>
                     </a:xfrm>
                     <a:prstGeom prst="rect">
                       <a:avLst/>
                     </a:prstGeom>
-                    <a:noFill/>
-                    <a:ln>
-                      <a:noFill/>
-                    </a:ln>
                   </pic:spPr>
                 </pic:pic>
               </a:graphicData>
@@ -465,10 +414,10 @@
         </w:rPr>
         <w:lastRenderedPageBreak/>
         <w:drawing>
-          <wp:inline distT="0" distB="0" distL="0" distR="0" wp14:anchorId="6637BE81" wp14:editId="269F9598">
-            <wp:extent cx="4816475" cy="8229600"/>
-            <wp:effectExtent l="0" t="0" r="3175" b="0"/>
-            <wp:docPr id="5" name="Picture 5"/>
+          <wp:inline distT="0" distB="0" distL="0" distR="0" wp14:anchorId="43E67457" wp14:editId="47FEF828">
+            <wp:extent cx="5943600" cy="5748020"/>
+            <wp:effectExtent l="0" t="0" r="0" b="5080"/>
+            <wp:docPr id="7" name="Picture 7"/>
             <wp:cNvGraphicFramePr>
               <a:graphicFrameLocks xmlns:a="http://schemas.openxmlformats.org/drawingml/2006/main" noChangeAspect="1"/>
             </wp:cNvGraphicFramePr>
@@ -488,7 +437,7 @@
                   <pic:spPr>
                     <a:xfrm>
                       <a:off x="0" y="0"/>
-                      <a:ext cx="4816475" cy="8229600"/>
+                      <a:ext cx="5943600" cy="5748020"/>
                     </a:xfrm>
                     <a:prstGeom prst="rect">
                       <a:avLst/>
